--- a/documents/Chia-Yu, Kuo.docx
+++ b/documents/Chia-Yu, Kuo.docx
@@ -92,8 +92,6 @@
           <w:t>Personal Website</w:t>
         </w:r>
       </w:hyperlink>
-      <w:bookmarkStart w:id="0" w:name="_GoBack"/>
-      <w:bookmarkEnd w:id="0"/>
     </w:p>
     <w:p>
       <w:pPr>
@@ -225,7 +223,14 @@
         <w:rPr>
           <w:rFonts w:eastAsiaTheme="minorEastAsia"/>
         </w:rPr>
-        <w:t>, Minor in Economics, Expected 2022</w:t>
+        <w:t xml:space="preserve">, Minor in Economics, Expected </w:t>
+      </w:r>
+      <w:proofErr w:type="gramStart"/>
+      <w:r>
+        <w:rPr>
+          <w:rFonts w:eastAsiaTheme="minorEastAsia"/>
+        </w:rPr>
+        <w:t>2022</w:t>
       </w:r>
       <w:r>
         <w:rPr>
@@ -239,6 +244,7 @@
         </w:rPr>
         <w:t>(</w:t>
       </w:r>
+      <w:proofErr w:type="gramEnd"/>
       <w:r>
         <w:rPr>
           <w:rFonts w:eastAsia="Arial"/>
@@ -389,7 +395,17 @@
           <w:sz w:val="24"/>
           <w:u w:val="single"/>
         </w:rPr>
-        <w:t xml:space="preserve">                                                                                                                                          </w:t>
+        <w:t xml:space="preserve">                                                                                                                                        </w:t>
+      </w:r>
+      <w:proofErr w:type="gramStart"/>
+      <w:r>
+        <w:rPr>
+          <w:rFonts w:eastAsiaTheme="minorEastAsia"/>
+          <w:b/>
+          <w:sz w:val="24"/>
+          <w:u w:val="single"/>
+        </w:rPr>
+        <w:t xml:space="preserve">  </w:t>
       </w:r>
       <w:r>
         <w:rPr>
@@ -401,6 +417,7 @@
         </w:rPr>
         <w:t>.</w:t>
       </w:r>
+      <w:proofErr w:type="gramEnd"/>
     </w:p>
     <w:p>
       <w:pPr>
@@ -1301,7 +1318,21 @@
         <w:rPr>
           <w:rFonts w:eastAsia="Arial"/>
         </w:rPr>
-        <w:t xml:space="preserve">Design a </w:t>
+        <w:t xml:space="preserve">Design </w:t>
+      </w:r>
+      <w:proofErr w:type="gramStart"/>
+      <w:r>
+        <w:rPr>
+          <w:rFonts w:eastAsia="Arial"/>
+        </w:rPr>
+        <w:t>a</w:t>
+      </w:r>
+      <w:proofErr w:type="gramEnd"/>
+      <w:r>
+        <w:rPr>
+          <w:rFonts w:eastAsia="Arial"/>
+        </w:rPr>
+        <w:t xml:space="preserve"> </w:t>
       </w:r>
       <w:r>
         <w:rPr>
@@ -1501,16 +1532,18 @@
       </w:r>
       <w:r>
         <w:rPr>
-          <w:rFonts w:eastAsiaTheme="minorEastAsia"/>
-        </w:rPr>
-        <w:t>achieved a twofold class members</w:t>
-      </w:r>
-      <w:r>
-        <w:rPr>
-          <w:rFonts w:eastAsiaTheme="minorEastAsia"/>
-        </w:rPr>
-        <w:t xml:space="preserve"> growth</w:t>
-      </w:r>
+          <w:rFonts w:eastAsiaTheme="minorEastAsia" w:hint="eastAsia"/>
+        </w:rPr>
+        <w:t>g</w:t>
+      </w:r>
+      <w:r>
+        <w:rPr>
+          <w:rFonts w:eastAsiaTheme="minorEastAsia"/>
+        </w:rPr>
+        <w:t>row the club</w:t>
+      </w:r>
+      <w:bookmarkStart w:id="0" w:name="_GoBack"/>
+      <w:bookmarkEnd w:id="0"/>
       <w:r>
         <w:rPr>
           <w:rFonts w:eastAsiaTheme="minorEastAsia"/>
@@ -1737,6 +1770,7 @@
           <w:u w:val="single"/>
         </w:rPr>
       </w:pPr>
+      <w:proofErr w:type="gramStart"/>
       <w:r>
         <w:rPr>
           <w:rFonts w:eastAsiaTheme="minorEastAsia"/>
@@ -1752,7 +1786,16 @@
           <w:sz w:val="24"/>
           <w:u w:val="single"/>
         </w:rPr>
-        <w:t>KILLS  AND  COMPETENCIES</w:t>
+        <w:t>KILLS  AND</w:t>
+      </w:r>
+      <w:proofErr w:type="gramEnd"/>
+      <w:r>
+        <w:rPr>
+          <w:b/>
+          <w:sz w:val="24"/>
+          <w:u w:val="single"/>
+        </w:rPr>
+        <w:t xml:space="preserve">  COMPETENCIES</w:t>
       </w:r>
       <w:r>
         <w:rPr>
@@ -1850,6 +1893,7 @@
       <w:r>
         <w:t xml:space="preserve">: Chinese </w:t>
       </w:r>
+      <w:proofErr w:type="gramStart"/>
       <w:r>
         <w:rPr>
           <w:rFonts w:eastAsiaTheme="minorEastAsia"/>
@@ -1860,7 +1904,14 @@
         <w:rPr>
           <w:rFonts w:eastAsia="新細明體"/>
         </w:rPr>
-        <w:t xml:space="preserve">Native ) , </w:t>
+        <w:t>Native</w:t>
+      </w:r>
+      <w:proofErr w:type="gramEnd"/>
+      <w:r>
+        <w:rPr>
+          <w:rFonts w:eastAsia="新細明體"/>
+        </w:rPr>
+        <w:t xml:space="preserve"> ) , </w:t>
       </w:r>
       <w:r>
         <w:t xml:space="preserve">English </w:t>
